--- a/ie2111/notes/ie2111-25-peer-review-form.docx
+++ b/ie2111/notes/ie2111-25-peer-review-form.docx
@@ -60,8 +60,6 @@
         </w:rPr>
         <w:t>5</w:t>
       </w:r>
-      <w:bookmarkStart w:id="0" w:name="_GoBack"/>
-      <w:bookmarkEnd w:id="0"/>
       <w:r>
         <w:rPr>
           <w:rFonts w:ascii="Arial" w:hAnsi="Arial" w:cs="Arial"/>
@@ -156,6 +154,14 @@
         </w:rPr>
         <w:t xml:space="preserve">      </w:t>
       </w:r>
+      <w:r>
+        <w:rPr>
+          <w:rFonts w:ascii="Arial" w:hAnsi="Arial" w:cs="Arial"/>
+          <w:sz w:val="24"/>
+          <w:szCs w:val="24"/>
+        </w:rPr>
+        <w:t>______________________________</w:t>
+      </w:r>
     </w:p>
     <w:p>
       <w:pPr>
@@ -173,7 +179,25 @@
           <w:sz w:val="24"/>
           <w:szCs w:val="24"/>
         </w:rPr>
-        <w:t xml:space="preserve">Project Group No. : </w:t>
+        <w:t>Project Group:</w:t>
+      </w:r>
+      <w:r>
+        <w:rPr>
+          <w:rFonts w:ascii="Arial" w:hAnsi="Arial" w:cs="Arial"/>
+          <w:sz w:val="24"/>
+          <w:szCs w:val="24"/>
+        </w:rPr>
+        <w:t xml:space="preserve">  ____________________________</w:t>
+      </w:r>
+      <w:bookmarkStart w:id="0" w:name="_GoBack"/>
+      <w:bookmarkEnd w:id="0"/>
+      <w:r>
+        <w:rPr>
+          <w:rFonts w:ascii="Arial" w:hAnsi="Arial" w:cs="Arial"/>
+          <w:sz w:val="24"/>
+          <w:szCs w:val="24"/>
+        </w:rPr>
+        <w:t xml:space="preserve"> </w:t>
       </w:r>
     </w:p>
     <w:p>
